--- a/目前的問題20210827.docx
+++ b/目前的問題20210827.docx
@@ -23,6 +23,8 @@
         </w:rPr>
         <w:t>的扣血問題</w:t>
       </w:r>
+      <w:bookmarkStart w:id="0" w:name="_GoBack"/>
+      <w:bookmarkEnd w:id="0"/>
       <w:proofErr w:type="gramEnd"/>
       <w:r>
         <w:rPr>
@@ -438,7 +440,19 @@
         <w:rPr>
           <w:rFonts w:hint="eastAsia"/>
         </w:rPr>
-        <w:t>如果遊戲失敗結束後，選擇重新玩的話，方塊會停在空中而且無法</w:t>
+        <w:t>如果</w:t>
+      </w:r>
+      <w:r>
+        <w:rPr>
+          <w:rFonts w:hint="eastAsia"/>
+        </w:rPr>
+        <w:t>單人</w:t>
+      </w:r>
+      <w:r>
+        <w:rPr>
+          <w:rFonts w:hint="eastAsia"/>
+        </w:rPr>
+        <w:t>遊戲失敗結束後，選擇重新玩的話，方塊會停在空中而且無法</w:t>
       </w:r>
       <w:proofErr w:type="gramStart"/>
       <w:r>
@@ -655,9 +669,6 @@
     <w:p>
       <w:pPr>
         <w:pStyle w:val="ListParagraph"/>
-        <w:rPr>
-          <w:rFonts w:hint="eastAsia"/>
-        </w:rPr>
       </w:pPr>
       <w:r>
         <w:rPr>
@@ -666,13 +677,7 @@
         <w:t>在編輯檔案的時候，有時會見到「</w:t>
       </w:r>
       <w:r>
-        <w:t>There are inconsistent line endings in the 'Assets/Script/TetroControl2.cs' script. Some are Mac OS X (UNIX) and some are Windows.</w:t>
-      </w:r>
-      <w:r>
-        <w:t xml:space="preserve"> </w:t>
-      </w:r>
-      <w:r>
-        <w:t xml:space="preserve">This might lead to incorrect line numbers in </w:t>
+        <w:t xml:space="preserve">There are inconsistent line endings in the 'Assets/Script/TetroControl2.cs' script. Some are Mac OS X (UNIX) and some are Windows. This might lead to incorrect line numbers in </w:t>
       </w:r>
       <w:proofErr w:type="spellStart"/>
       <w:r>
@@ -711,8 +716,27 @@
       <w:r>
         <w:rPr>
           <w:rFonts w:hint="eastAsia"/>
-        </w:rPr>
-        <w:t>其它小問題（如果時間還允許的話）</w:t>
+          <w:strike/>
+        </w:rPr>
+        <w:t>其它小問題</w:t>
+      </w:r>
+      <w:r>
+        <w:rPr>
+          <w:rFonts w:hint="eastAsia"/>
+        </w:rPr>
+        <w:t>（</w:t>
+      </w:r>
+      <w:r>
+        <w:rPr>
+          <w:rFonts w:hint="eastAsia"/>
+        </w:rPr>
+        <w:t>先不用處理</w:t>
+      </w:r>
+      <w:r>
+        <w:rPr>
+          <w:rFonts w:hint="eastAsia"/>
+        </w:rPr>
+        <w:t>）</w:t>
       </w:r>
     </w:p>
     <w:p>
@@ -833,8 +857,6 @@
         </w:rPr>
         <w:t>。（這是否與物件的中心點有關？）</w:t>
       </w:r>
-      <w:bookmarkStart w:id="0" w:name="_GoBack"/>
-      <w:bookmarkEnd w:id="0"/>
     </w:p>
     <w:p>
       <w:pPr>

--- a/目前的問題20210827.docx
+++ b/目前的問題20210827.docx
@@ -23,8 +23,6 @@
         </w:rPr>
         <w:t>的扣血問題</w:t>
       </w:r>
-      <w:bookmarkStart w:id="0" w:name="_GoBack"/>
-      <w:bookmarkEnd w:id="0"/>
       <w:proofErr w:type="gramEnd"/>
       <w:r>
         <w:rPr>
@@ -291,6 +289,42 @@
           <w:rFonts w:hint="eastAsia"/>
         </w:rPr>
         <w:t>。</w:t>
+      </w:r>
+    </w:p>
+    <w:p>
+      <w:pPr>
+        <w:pStyle w:val="ListParagraph"/>
+        <w:numPr>
+          <w:ilvl w:val="0"/>
+          <w:numId w:val="3"/>
+        </w:numPr>
+      </w:pPr>
+      <w:r>
+        <w:rPr>
+          <w:rFonts w:hint="eastAsia"/>
+        </w:rPr>
+        <w:t>有嘗試使用</w:t>
+      </w:r>
+      <w:r>
+        <w:rPr>
+          <w:rFonts w:hint="eastAsia"/>
+        </w:rPr>
+        <w:t>u</w:t>
+      </w:r>
+      <w:r>
+        <w:t>sed by composite</w:t>
+      </w:r>
+      <w:r>
+        <w:rPr>
+          <w:rFonts w:hint="eastAsia"/>
+        </w:rPr>
+        <w:t>，但</w:t>
+      </w:r>
+      <w:r>
+        <w:rPr>
+          <w:rFonts w:hint="eastAsia"/>
+        </w:rPr>
+        <w:t>好像沒有效果</w:t>
       </w:r>
     </w:p>
     <w:p>
@@ -431,6 +465,26 @@
         </w:rPr>
         <w:t>）</w:t>
       </w:r>
+      <w:r>
+        <w:rPr>
+          <w:rFonts w:hint="eastAsia"/>
+        </w:rPr>
+        <w:t>（解決</w:t>
+      </w:r>
+      <w:r>
+        <w:rPr>
+          <w:rFonts w:hint="eastAsia"/>
+        </w:rPr>
+        <w:t>單人</w:t>
+      </w:r>
+      <w:bookmarkStart w:id="0" w:name="_GoBack"/>
+      <w:bookmarkEnd w:id="0"/>
+      <w:r>
+        <w:rPr>
+          <w:rFonts w:hint="eastAsia"/>
+        </w:rPr>
+        <w:t>）</w:t>
+      </w:r>
     </w:p>
     <w:p>
       <w:pPr>
@@ -493,6 +547,12 @@
           <w:rFonts w:hint="eastAsia"/>
         </w:rPr>
         <w:t>無法兩個方向按鍵一起按</w:t>
+      </w:r>
+      <w:r>
+        <w:rPr>
+          <w:rFonts w:hint="eastAsia"/>
+        </w:rPr>
+        <w:t>（完全解決）</w:t>
       </w:r>
     </w:p>
     <w:p>
@@ -716,157 +776,1015 @@
       <w:r>
         <w:rPr>
           <w:rFonts w:hint="eastAsia"/>
-          <w:strike/>
         </w:rPr>
         <w:t>其它小問題</w:t>
       </w:r>
+    </w:p>
+    <w:p>
+      <w:pPr>
+        <w:pStyle w:val="ListParagraph"/>
+      </w:pPr>
+      <w:r>
+        <w:rPr>
+          <w:rFonts w:hint="eastAsia"/>
+        </w:rPr>
+        <w:lastRenderedPageBreak/>
+        <w:t>有些人在使用</w:t>
+      </w:r>
+      <w:r>
+        <w:rPr>
+          <w:rFonts w:hint="eastAsia"/>
+        </w:rPr>
+        <w:t>V</w:t>
+      </w:r>
+      <w:r>
+        <w:t>isual Studio</w:t>
+      </w:r>
+      <w:r>
+        <w:rPr>
+          <w:rFonts w:hint="eastAsia"/>
+        </w:rPr>
+        <w:t>時，會自動顯示某個功能有受到其它檔案的呼叫</w:t>
+      </w:r>
+      <w:r>
+        <w:rPr>
+          <w:rFonts w:hint="eastAsia"/>
+        </w:rPr>
+        <w:t>。比如我在</w:t>
+      </w:r>
+      <w:r>
+        <w:rPr>
+          <w:rFonts w:hint="eastAsia"/>
+        </w:rPr>
+        <w:t>A</w:t>
+      </w:r>
+      <w:r>
+        <w:rPr>
+          <w:rFonts w:hint="eastAsia"/>
+        </w:rPr>
+        <w:t>檔案中設定一個</w:t>
+      </w:r>
+      <w:r>
+        <w:rPr>
+          <w:rFonts w:hint="eastAsia"/>
+        </w:rPr>
+        <w:t>p</w:t>
+      </w:r>
+      <w:r>
+        <w:t>ublic void A()</w:t>
+      </w:r>
+      <w:r>
+        <w:rPr>
+          <w:rFonts w:hint="eastAsia"/>
+        </w:rPr>
+        <w:t>，並透過</w:t>
+      </w:r>
+      <w:r>
+        <w:rPr>
+          <w:rFonts w:hint="eastAsia"/>
+        </w:rPr>
+        <w:t>B</w:t>
+      </w:r>
+      <w:r>
+        <w:rPr>
+          <w:rFonts w:hint="eastAsia"/>
+        </w:rPr>
+        <w:t>檔案呼叫</w:t>
+      </w:r>
+      <w:r>
+        <w:rPr>
+          <w:rFonts w:hint="eastAsia"/>
+        </w:rPr>
+        <w:t>A</w:t>
+      </w:r>
+      <w:r>
+        <w:t>()</w:t>
+      </w:r>
+      <w:r>
+        <w:rPr>
+          <w:rFonts w:hint="eastAsia"/>
+        </w:rPr>
+        <w:t>，要如何在編輯</w:t>
+      </w:r>
+      <w:r>
+        <w:rPr>
+          <w:rFonts w:hint="eastAsia"/>
+        </w:rPr>
+        <w:t>A</w:t>
+      </w:r>
+      <w:r>
+        <w:rPr>
+          <w:rFonts w:hint="eastAsia"/>
+        </w:rPr>
+        <w:t>檔案的時候，直接讓編輯器顯示說，</w:t>
+      </w:r>
+      <w:r>
+        <w:rPr>
+          <w:rFonts w:hint="eastAsia"/>
+        </w:rPr>
+        <w:t>A</w:t>
+      </w:r>
+      <w:r>
+        <w:t>()</w:t>
+      </w:r>
+      <w:r>
+        <w:rPr>
+          <w:rFonts w:hint="eastAsia"/>
+        </w:rPr>
+        <w:t>有受到</w:t>
+      </w:r>
+      <w:r>
+        <w:rPr>
+          <w:rFonts w:hint="eastAsia"/>
+        </w:rPr>
+        <w:t>B</w:t>
+      </w:r>
+      <w:r>
+        <w:rPr>
+          <w:rFonts w:hint="eastAsia"/>
+        </w:rPr>
+        <w:t>檔案的呼叫呢？</w:t>
+      </w:r>
+    </w:p>
+    <w:p>
+      <w:pPr>
+        <w:pStyle w:val="ListParagraph"/>
+      </w:pPr>
+      <w:r>
+        <w:rPr>
+          <w:rFonts w:hint="eastAsia"/>
+        </w:rPr>
+        <w:t>也要麻煩解釋如何在遊戲畫面中找到正確的座標，讓遊戲物件能夠直接透過修改數值</w:t>
+      </w:r>
+      <w:r>
+        <w:t>(</w:t>
+      </w:r>
+      <w:r>
+        <w:rPr>
+          <w:rFonts w:hint="eastAsia"/>
+        </w:rPr>
+        <w:t>而非手動拖曳</w:t>
+      </w:r>
+      <w:r>
+        <w:rPr>
+          <w:rFonts w:hint="eastAsia"/>
+        </w:rPr>
+        <w:t>)</w:t>
+      </w:r>
+      <w:r>
+        <w:rPr>
+          <w:rFonts w:hint="eastAsia"/>
+        </w:rPr>
+        <w:t>的方式來移動到正確位置</w:t>
+      </w:r>
+      <w:r>
+        <w:rPr>
+          <w:rFonts w:hint="eastAsia"/>
+        </w:rPr>
+        <w:t>。</w:t>
+      </w:r>
+      <w:proofErr w:type="gramStart"/>
       <w:r>
         <w:rPr>
           <w:rFonts w:hint="eastAsia"/>
         </w:rPr>
         <w:t>（</w:t>
       </w:r>
-      <w:r>
-        <w:rPr>
-          <w:rFonts w:hint="eastAsia"/>
-        </w:rPr>
-        <w:t>先不用處理</w:t>
-      </w:r>
-      <w:r>
-        <w:rPr>
-          <w:rFonts w:hint="eastAsia"/>
-        </w:rPr>
-        <w:t>）</w:t>
-      </w:r>
-    </w:p>
-    <w:p>
-      <w:pPr>
-        <w:pStyle w:val="ListParagraph"/>
-      </w:pPr>
-      <w:r>
-        <w:rPr>
-          <w:rFonts w:hint="eastAsia"/>
-        </w:rPr>
-        <w:t>要麻煩給一個</w:t>
-      </w:r>
-      <w:r>
-        <w:rPr>
-          <w:rFonts w:hint="eastAsia"/>
-        </w:rPr>
-        <w:t>C</w:t>
-      </w:r>
-      <w:r>
-        <w:t>#</w:t>
-      </w:r>
-      <w:r>
-        <w:rPr>
-          <w:rFonts w:hint="eastAsia"/>
-        </w:rPr>
-        <w:t>中的</w:t>
-      </w:r>
-      <w:r>
-        <w:rPr>
-          <w:rFonts w:hint="eastAsia"/>
-        </w:rPr>
-        <w:t>v</w:t>
-      </w:r>
-      <w:r>
-        <w:t>ariable/function/array</w:t>
-      </w:r>
-      <w:r>
-        <w:rPr>
-          <w:rFonts w:hint="eastAsia"/>
-        </w:rPr>
-        <w:t>或是從一個檔案</w:t>
-      </w:r>
-      <w:r>
-        <w:rPr>
-          <w:rFonts w:hint="eastAsia"/>
-        </w:rPr>
-        <w:t>a</w:t>
-      </w:r>
-      <w:r>
-        <w:t>ccess</w:t>
-      </w:r>
-      <w:r>
-        <w:rPr>
-          <w:rFonts w:hint="eastAsia"/>
-        </w:rPr>
-        <w:t>其它檔案的方式，這些功能要怎麼使用的一個概論性的解釋。如果能透過</w:t>
-      </w:r>
-      <w:r>
-        <w:rPr>
-          <w:rFonts w:hint="eastAsia"/>
-        </w:rPr>
-        <w:t>J</w:t>
-      </w:r>
-      <w:r>
-        <w:t>avaScript</w:t>
-      </w:r>
-      <w:r>
-        <w:rPr>
-          <w:rFonts w:hint="eastAsia"/>
-        </w:rPr>
-        <w:t>來類比是最好的</w:t>
-      </w:r>
-      <w:r>
-        <w:rPr>
-          <w:rFonts w:hint="eastAsia"/>
-        </w:rPr>
-        <w:t>Q</w:t>
-      </w:r>
-      <w:r>
-        <w:t>Q</w:t>
-      </w:r>
-    </w:p>
-    <w:p>
-      <w:pPr>
-        <w:pStyle w:val="ListParagraph"/>
-      </w:pPr>
-      <w:r>
-        <w:rPr>
-          <w:rFonts w:hint="eastAsia"/>
-        </w:rPr>
+      <w:proofErr w:type="gramEnd"/>
+      <w:r>
+        <w:rPr>
+          <w:rFonts w:hint="eastAsia"/>
+        </w:rPr>
+        <w:t>這是否與物件的中心點有關？）</w:t>
+      </w:r>
+    </w:p>
+    <w:p/>
+    <w:p>
+      <w:r>
+        <w:t>1. composite collider</w:t>
+      </w:r>
+    </w:p>
+    <w:p>
+      <w:r>
+        <w:rPr>
+          <w:rFonts w:hint="eastAsia"/>
+        </w:rPr>
+        <w:tab/>
+        <w:t>(</w:t>
+      </w:r>
+      <w:proofErr w:type="gramStart"/>
+      <w:r>
+        <w:rPr>
+          <w:rFonts w:hint="eastAsia"/>
+        </w:rPr>
+        <w:t>1)</w:t>
+      </w:r>
+      <w:r>
+        <w:rPr>
+          <w:rFonts w:hint="eastAsia"/>
+        </w:rPr>
+        <w:t>全部圈選起來之後</w:t>
+      </w:r>
+      <w:proofErr w:type="gramEnd"/>
+      <w:r>
+        <w:rPr>
+          <w:rFonts w:hint="eastAsia"/>
+        </w:rPr>
+        <w:t>，</w:t>
+      </w:r>
+      <w:r>
+        <w:rPr>
+          <w:rFonts w:hint="eastAsia"/>
+        </w:rPr>
+        <w:t>Used by composite</w:t>
+      </w:r>
+    </w:p>
+    <w:p>
+      <w:r>
+        <w:rPr>
+          <w:rFonts w:hint="eastAsia"/>
+        </w:rPr>
+        <w:tab/>
+        <w:t>(</w:t>
+      </w:r>
+      <w:proofErr w:type="gramStart"/>
+      <w:r>
+        <w:rPr>
+          <w:rFonts w:hint="eastAsia"/>
+        </w:rPr>
+        <w:t>2)</w:t>
+      </w:r>
+      <w:r>
+        <w:rPr>
+          <w:rFonts w:hint="eastAsia"/>
+        </w:rPr>
+        <w:t>直接創造出新的</w:t>
+      </w:r>
+      <w:proofErr w:type="gramEnd"/>
+      <w:r>
+        <w:rPr>
+          <w:rFonts w:hint="eastAsia"/>
+        </w:rPr>
+        <w:t>Polygon Collider 2D</w:t>
+      </w:r>
+      <w:r>
+        <w:rPr>
+          <w:rFonts w:hint="eastAsia"/>
+        </w:rPr>
+        <w:t>（不建議）</w:t>
+      </w:r>
+    </w:p>
+    <w:p>
+      <w:r>
+        <w:rPr>
+          <w:rFonts w:hint="eastAsia"/>
+        </w:rPr>
+        <w:tab/>
+      </w:r>
+      <w:r>
+        <w:rPr>
+          <w:rFonts w:hint="eastAsia"/>
+        </w:rPr>
+        <w:tab/>
+      </w:r>
+      <w:r>
+        <w:rPr>
+          <w:rFonts w:hint="eastAsia"/>
+        </w:rPr>
+        <w:t>裡面的</w:t>
+      </w:r>
+      <w:r>
+        <w:rPr>
+          <w:rFonts w:hint="eastAsia"/>
+        </w:rPr>
+        <w:t>Points/Paths/Element0</w:t>
+      </w:r>
+      <w:r>
+        <w:rPr>
+          <w:rFonts w:hint="eastAsia"/>
+        </w:rPr>
+        <w:t>，</w:t>
+      </w:r>
+      <w:r>
+        <w:rPr>
+          <w:rFonts w:hint="eastAsia"/>
+        </w:rPr>
+        <w:t>T</w:t>
+      </w:r>
+      <w:r>
+        <w:rPr>
+          <w:rFonts w:hint="eastAsia"/>
+        </w:rPr>
+        <w:t>字型的話就拉出</w:t>
+      </w:r>
+      <w:r>
+        <w:rPr>
+          <w:rFonts w:hint="eastAsia"/>
+        </w:rPr>
+        <w:t>8</w:t>
+      </w:r>
+      <w:r>
+        <w:rPr>
+          <w:rFonts w:hint="eastAsia"/>
+        </w:rPr>
+        <w:t>個點，設定其各自的頂點位置</w:t>
+      </w:r>
+    </w:p>
+    <w:p/>
+    <w:p>
+      <w:r>
+        <w:rPr>
+          <w:rFonts w:hint="eastAsia"/>
+        </w:rPr>
+        <w:t xml:space="preserve">2. </w:t>
+      </w:r>
+      <w:r>
+        <w:rPr>
+          <w:rFonts w:hint="eastAsia"/>
+        </w:rPr>
+        <w:t>純粹不要卡住的話，合併起來就可以了</w:t>
+      </w:r>
+    </w:p>
+    <w:p>
+      <w:r>
+        <w:rPr>
+          <w:rFonts w:hint="eastAsia"/>
+        </w:rPr>
+        <w:tab/>
+      </w:r>
+      <w:r>
+        <w:rPr>
+          <w:rFonts w:hint="eastAsia"/>
+        </w:rPr>
+        <w:t>不過這樣仍然會有機會跑到對面，因為如果瞬間比較過去的話，就可能擠過去</w:t>
+      </w:r>
+    </w:p>
+    <w:p>
+      <w:r>
+        <w:rPr>
+          <w:rFonts w:hint="eastAsia"/>
+        </w:rPr>
+        <w:tab/>
+      </w:r>
+      <w:r>
+        <w:rPr>
+          <w:rFonts w:hint="eastAsia"/>
+        </w:rPr>
+        <w:tab/>
+      </w:r>
+      <w:r>
+        <w:rPr>
+          <w:rFonts w:hint="eastAsia"/>
+        </w:rPr>
+        <w:t>在往下的時候可能會遇到這個狀況</w:t>
+      </w:r>
+    </w:p>
+    <w:p>
+      <w:r>
+        <w:rPr>
+          <w:rFonts w:hint="eastAsia"/>
+        </w:rPr>
+        <w:tab/>
+      </w:r>
+      <w:r>
+        <w:rPr>
+          <w:rFonts w:hint="eastAsia"/>
+        </w:rPr>
+        <w:tab/>
+      </w:r>
+      <w:r>
+        <w:rPr>
+          <w:rFonts w:hint="eastAsia"/>
+        </w:rPr>
+        <w:t>就算不是往下，也有可能還有彈開的力</w:t>
+      </w:r>
+    </w:p>
+    <w:p>
+      <w:r>
+        <w:rPr>
+          <w:rFonts w:hint="eastAsia"/>
+        </w:rPr>
+        <w:tab/>
+      </w:r>
+      <w:r>
+        <w:rPr>
+          <w:rFonts w:hint="eastAsia"/>
+        </w:rPr>
+        <w:tab/>
+      </w:r>
+      <w:proofErr w:type="spellStart"/>
+      <w:r>
+        <w:rPr>
+          <w:rFonts w:hint="eastAsia"/>
+        </w:rPr>
+        <w:t>raycast</w:t>
+      </w:r>
+      <w:proofErr w:type="spellEnd"/>
+      <w:r>
+        <w:rPr>
+          <w:rFonts w:hint="eastAsia"/>
+        </w:rPr>
+        <w:t>/</w:t>
+      </w:r>
+      <w:proofErr w:type="spellStart"/>
+      <w:r>
+        <w:rPr>
+          <w:rFonts w:hint="eastAsia"/>
+        </w:rPr>
+        <w:t>boxcast</w:t>
+      </w:r>
+      <w:proofErr w:type="spellEnd"/>
+      <w:r>
+        <w:rPr>
+          <w:rFonts w:hint="eastAsia"/>
+        </w:rPr>
+        <w:t>（在卡住前先預判會卡住多少，跟據數值來預先移動避免卡住）</w:t>
+      </w:r>
+    </w:p>
+    <w:p>
+      <w:r>
+        <w:rPr>
+          <w:rFonts w:hint="eastAsia"/>
+        </w:rPr>
+        <w:t>3. void update</w:t>
+      </w:r>
+      <w:r>
+        <w:rPr>
+          <w:rFonts w:hint="eastAsia"/>
+        </w:rPr>
+        <w:t>是一直跑一直跑，如果</w:t>
+      </w:r>
+      <w:r>
+        <w:rPr>
+          <w:rFonts w:hint="eastAsia"/>
+        </w:rPr>
+        <w:t>h &lt;= 0</w:t>
+      </w:r>
+      <w:r>
+        <w:rPr>
+          <w:rFonts w:hint="eastAsia"/>
+        </w:rPr>
+        <w:t>，就會一直呼叫，就算之後</w:t>
+      </w:r>
+      <w:proofErr w:type="spellStart"/>
+      <w:r>
+        <w:rPr>
+          <w:rFonts w:hint="eastAsia"/>
+        </w:rPr>
+        <w:t>timscale</w:t>
+      </w:r>
+      <w:proofErr w:type="spellEnd"/>
+      <w:r>
+        <w:rPr>
+          <w:rFonts w:hint="eastAsia"/>
+        </w:rPr>
+        <w:t xml:space="preserve"> = 1f</w:t>
+      </w:r>
+      <w:r>
+        <w:rPr>
+          <w:rFonts w:hint="eastAsia"/>
+        </w:rPr>
+        <w:t>之後，還是一直在跑</w:t>
+      </w:r>
+      <w:r>
+        <w:rPr>
+          <w:rFonts w:hint="eastAsia"/>
+        </w:rPr>
+        <w:t>timescale = 0f</w:t>
+      </w:r>
+    </w:p>
+    <w:p>
+      <w:r>
+        <w:rPr>
+          <w:rFonts w:hint="eastAsia"/>
+        </w:rPr>
+        <w:tab/>
+      </w:r>
+      <w:r>
+        <w:rPr>
+          <w:rFonts w:hint="eastAsia"/>
+        </w:rPr>
+        <w:t>應該如何解決？只呼叫</w:t>
+      </w:r>
+      <w:r>
+        <w:rPr>
+          <w:rFonts w:hint="eastAsia"/>
+        </w:rPr>
+        <w:t>1</w:t>
+      </w:r>
+      <w:r>
+        <w:rPr>
+          <w:rFonts w:hint="eastAsia"/>
+        </w:rPr>
+        <w:t>次是解方。</w:t>
+      </w:r>
+    </w:p>
+    <w:p>
+      <w:r>
+        <w:tab/>
+      </w:r>
+      <w:r>
+        <w:tab/>
+        <w:t>(</w:t>
+      </w:r>
+      <w:proofErr w:type="gramStart"/>
+      <w:r>
+        <w:t>1)Unity</w:t>
+      </w:r>
+      <w:proofErr w:type="gramEnd"/>
+      <w:r>
+        <w:t xml:space="preserve"> Event</w:t>
+      </w:r>
+    </w:p>
+    <w:p>
+      <w:r>
+        <w:tab/>
+      </w:r>
+      <w:r>
+        <w:tab/>
+      </w:r>
+    </w:p>
+    <w:p>
+      <w:r>
+        <w:tab/>
+      </w:r>
+      <w:r>
+        <w:tab/>
+        <w:t>(2)</w:t>
+      </w:r>
+      <w:r>
+        <w:tab/>
+        <w:t xml:space="preserve">private int </w:t>
+      </w:r>
+      <w:proofErr w:type="spellStart"/>
+      <w:r>
+        <w:t>previousHp</w:t>
+      </w:r>
+      <w:proofErr w:type="spellEnd"/>
+      <w:r>
+        <w:t>;</w:t>
+      </w:r>
+    </w:p>
+    <w:p>
+      <w:r>
+        <w:tab/>
+      </w:r>
+      <w:r>
+        <w:tab/>
+      </w:r>
+      <w:r>
+        <w:tab/>
+        <w:t xml:space="preserve">void </w:t>
+      </w:r>
+      <w:proofErr w:type="gramStart"/>
+      <w:r>
+        <w:t>Start(</w:t>
+      </w:r>
+      <w:proofErr w:type="gramEnd"/>
+      <w:r>
+        <w:t>){</w:t>
+      </w:r>
+      <w:proofErr w:type="spellStart"/>
+      <w:r>
+        <w:t>previousHp</w:t>
+      </w:r>
+      <w:proofErr w:type="spellEnd"/>
+      <w:r>
+        <w:t xml:space="preserve"> = hp}</w:t>
+      </w:r>
+    </w:p>
+    <w:p>
+      <w:r>
+        <w:tab/>
+      </w:r>
+      <w:r>
+        <w:tab/>
+      </w:r>
+    </w:p>
+    <w:p>
+      <w:r>
+        <w:tab/>
+      </w:r>
+      <w:r>
+        <w:tab/>
+        <w:t>if (</w:t>
+      </w:r>
+      <w:proofErr w:type="spellStart"/>
+      <w:r>
+        <w:t>previousHp</w:t>
+      </w:r>
+      <w:proofErr w:type="spellEnd"/>
+      <w:r>
+        <w:t xml:space="preserve"> == 1 &amp;&amp; hp == 0) {Find~}</w:t>
+      </w:r>
+    </w:p>
+    <w:p>
+      <w:r>
+        <w:tab/>
+      </w:r>
+      <w:r>
+        <w:tab/>
+      </w:r>
+      <w:r>
+        <w:tab/>
+      </w:r>
+      <w:proofErr w:type="spellStart"/>
+      <w:r>
+        <w:t>previousHp</w:t>
+      </w:r>
+      <w:proofErr w:type="spellEnd"/>
+      <w:r>
+        <w:t xml:space="preserve"> = hp;</w:t>
+      </w:r>
+    </w:p>
+    <w:p>
+      <w:r>
+        <w:tab/>
+      </w:r>
+      <w:r>
+        <w:tab/>
+      </w:r>
+      <w:r>
+        <w:tab/>
+      </w:r>
+    </w:p>
+    <w:p>
+      <w:r>
+        <w:tab/>
+      </w:r>
+      <w:r>
+        <w:tab/>
+        <w:t>(3)</w:t>
+      </w:r>
+    </w:p>
+    <w:p>
+      <w:r>
         <w:lastRenderedPageBreak/>
-        <w:t>也要麻煩解釋如何在遊戲畫面中找到正確的座標，讓遊戲物件能夠直接透過修改數值</w:t>
-      </w:r>
-      <w:r>
-        <w:t>(</w:t>
-      </w:r>
-      <w:r>
-        <w:rPr>
-          <w:rFonts w:hint="eastAsia"/>
-        </w:rPr>
-        <w:t>而非手動拖曳</w:t>
-      </w:r>
-      <w:r>
-        <w:rPr>
-          <w:rFonts w:hint="eastAsia"/>
-        </w:rPr>
-        <w:t>)</w:t>
-      </w:r>
-      <w:r>
-        <w:rPr>
-          <w:rFonts w:hint="eastAsia"/>
-        </w:rPr>
-        <w:t>的方式來移動到正確位置</w:t>
-      </w:r>
-      <w:r>
-        <w:rPr>
-          <w:rFonts w:hint="eastAsia"/>
-        </w:rPr>
-        <w:t>。（這是否與物件的中心點有關？）</w:t>
-      </w:r>
-    </w:p>
-    <w:p>
-      <w:pPr>
-        <w:pStyle w:val="ListParagraph"/>
-        <w:numPr>
-          <w:ilvl w:val="0"/>
-          <w:numId w:val="2"/>
-        </w:numPr>
-      </w:pPr>
-    </w:p>
+        <w:tab/>
+      </w:r>
+      <w:r>
+        <w:tab/>
+        <w:t xml:space="preserve">private bool </w:t>
+      </w:r>
+      <w:proofErr w:type="spellStart"/>
+      <w:r>
+        <w:t>isDead</w:t>
+      </w:r>
+      <w:proofErr w:type="spellEnd"/>
+      <w:r>
+        <w:t xml:space="preserve"> = false;</w:t>
+      </w:r>
+    </w:p>
+    <w:p>
+      <w:r>
+        <w:tab/>
+      </w:r>
+      <w:r>
+        <w:tab/>
+        <w:t xml:space="preserve">if </w:t>
+      </w:r>
+      <w:proofErr w:type="gramStart"/>
+      <w:r>
+        <w:t>(!</w:t>
+      </w:r>
+      <w:proofErr w:type="spellStart"/>
+      <w:r>
+        <w:t>isDead</w:t>
+      </w:r>
+      <w:proofErr w:type="spellEnd"/>
+      <w:proofErr w:type="gramEnd"/>
+      <w:r>
+        <w:t xml:space="preserve"> </w:t>
+      </w:r>
+      <w:r>
+        <w:t>&amp;&amp;</w:t>
+      </w:r>
+      <w:r>
+        <w:t xml:space="preserve"> hp == 0)</w:t>
+      </w:r>
+    </w:p>
+    <w:p>
+      <w:r>
+        <w:tab/>
+      </w:r>
+      <w:r>
+        <w:tab/>
+        <w:t>{</w:t>
+      </w:r>
+    </w:p>
+    <w:p>
+      <w:r>
+        <w:tab/>
+      </w:r>
+      <w:r>
+        <w:tab/>
+      </w:r>
+      <w:r>
+        <w:tab/>
+      </w:r>
+      <w:proofErr w:type="spellStart"/>
+      <w:r>
+        <w:t>FindObjectOfType</w:t>
+      </w:r>
+      <w:proofErr w:type="spellEnd"/>
+      <w:r>
+        <w:t>&lt;End&gt;(</w:t>
+      </w:r>
+      <w:proofErr w:type="gramStart"/>
+      <w:r>
+        <w:t>).</w:t>
+      </w:r>
+      <w:proofErr w:type="spellStart"/>
+      <w:r>
+        <w:t>EndLose</w:t>
+      </w:r>
+      <w:proofErr w:type="spellEnd"/>
+      <w:proofErr w:type="gramEnd"/>
+      <w:r>
+        <w:t>();</w:t>
+      </w:r>
+    </w:p>
+    <w:p>
+      <w:r>
+        <w:tab/>
+      </w:r>
+      <w:r>
+        <w:tab/>
+      </w:r>
+      <w:r>
+        <w:tab/>
+      </w:r>
+      <w:proofErr w:type="spellStart"/>
+      <w:r>
+        <w:t>isDead</w:t>
+      </w:r>
+      <w:proofErr w:type="spellEnd"/>
+      <w:r>
+        <w:t xml:space="preserve"> = true;</w:t>
+      </w:r>
+    </w:p>
+    <w:p>
+      <w:r>
+        <w:tab/>
+      </w:r>
+      <w:r>
+        <w:tab/>
+        <w:t>}</w:t>
+      </w:r>
+    </w:p>
+    <w:p>
+      <w:r>
+        <w:rPr>
+          <w:rFonts w:hint="eastAsia"/>
+        </w:rPr>
+        <w:tab/>
+      </w:r>
+      <w:r>
+        <w:rPr>
+          <w:rFonts w:hint="eastAsia"/>
+        </w:rPr>
+        <w:tab/>
+      </w:r>
+      <w:r>
+        <w:rPr>
+          <w:rFonts w:hint="eastAsia"/>
+        </w:rPr>
+        <w:t>→</w:t>
+      </w:r>
+      <w:r>
+        <w:rPr>
+          <w:rFonts w:hint="eastAsia"/>
+        </w:rPr>
+        <w:t xml:space="preserve"> win</w:t>
+      </w:r>
+      <w:r>
+        <w:rPr>
+          <w:rFonts w:hint="eastAsia"/>
+        </w:rPr>
+        <w:t>不會重複呼叫的原因，是因為</w:t>
+      </w:r>
+      <w:r>
+        <w:rPr>
+          <w:rFonts w:hint="eastAsia"/>
+        </w:rPr>
+        <w:t>trigger</w:t>
+      </w:r>
+      <w:r>
+        <w:rPr>
+          <w:rFonts w:hint="eastAsia"/>
+        </w:rPr>
+        <w:t>只會呼叫一次</w:t>
+      </w:r>
+    </w:p>
+    <w:p>
+      <w:r>
+        <w:rPr>
+          <w:rFonts w:hint="eastAsia"/>
+        </w:rPr>
+        <w:t xml:space="preserve">4. </w:t>
+      </w:r>
+      <w:r>
+        <w:rPr>
+          <w:rFonts w:hint="eastAsia"/>
+        </w:rPr>
+        <w:t>把</w:t>
+      </w:r>
+      <w:r>
+        <w:rPr>
+          <w:rFonts w:hint="eastAsia"/>
+        </w:rPr>
+        <w:t>else</w:t>
+      </w:r>
+      <w:r>
+        <w:rPr>
+          <w:rFonts w:hint="eastAsia"/>
+        </w:rPr>
+        <w:t>拿掉即可</w:t>
+      </w:r>
+    </w:p>
+    <w:p>
+      <w:r>
+        <w:rPr>
+          <w:rFonts w:hint="eastAsia"/>
+        </w:rPr>
+        <w:t xml:space="preserve">5. </w:t>
+      </w:r>
+      <w:r>
+        <w:rPr>
+          <w:rFonts w:hint="eastAsia"/>
+        </w:rPr>
+        <w:t>只要把</w:t>
+      </w:r>
+      <w:r>
+        <w:rPr>
+          <w:rFonts w:hint="eastAsia"/>
+        </w:rPr>
+        <w:t>library</w:t>
+      </w:r>
+      <w:r>
+        <w:rPr>
+          <w:rFonts w:hint="eastAsia"/>
+        </w:rPr>
+        <w:t>刪掉就可以了</w:t>
+      </w:r>
+    </w:p>
+    <w:p>
+      <w:r>
+        <w:rPr>
+          <w:rFonts w:hint="eastAsia"/>
+        </w:rPr>
+        <w:tab/>
+      </w:r>
+      <w:r>
+        <w:rPr>
+          <w:rFonts w:hint="eastAsia"/>
+        </w:rPr>
+        <w:tab/>
+        <w:t>inconsistency</w:t>
+      </w:r>
+      <w:r>
+        <w:rPr>
+          <w:rFonts w:hint="eastAsia"/>
+        </w:rPr>
+        <w:t>沒有差別</w:t>
+      </w:r>
+    </w:p>
+    <w:p>
+      <w:r>
+        <w:tab/>
+      </w:r>
+    </w:p>
+    <w:p>
+      <w:r>
+        <w:rPr>
+          <w:rFonts w:hint="eastAsia"/>
+        </w:rPr>
+        <w:t xml:space="preserve">6. </w:t>
+      </w:r>
+      <w:proofErr w:type="spellStart"/>
+      <w:r>
+        <w:rPr>
+          <w:rFonts w:hint="eastAsia"/>
+        </w:rPr>
+        <w:t>brackeys</w:t>
+      </w:r>
+      <w:proofErr w:type="spellEnd"/>
+      <w:r>
+        <w:rPr>
+          <w:rFonts w:hint="eastAsia"/>
+        </w:rPr>
+        <w:t xml:space="preserve"> &gt;&gt; C#</w:t>
+      </w:r>
+      <w:r>
+        <w:rPr>
+          <w:rFonts w:hint="eastAsia"/>
+        </w:rPr>
+        <w:t>（</w:t>
+      </w:r>
+      <w:r>
+        <w:rPr>
+          <w:rFonts w:hint="eastAsia"/>
+        </w:rPr>
+        <w:t>C#</w:t>
+      </w:r>
+      <w:r>
+        <w:rPr>
+          <w:rFonts w:hint="eastAsia"/>
+        </w:rPr>
+        <w:t>以外先不要看）</w:t>
+      </w:r>
+    </w:p>
+    <w:p>
+      <w:r>
+        <w:tab/>
+        <w:t>==</w:t>
+      </w:r>
+    </w:p>
+    <w:p>
+      <w:r>
+        <w:rPr>
+          <w:rFonts w:hint="eastAsia"/>
+        </w:rPr>
+        <w:tab/>
+      </w:r>
+      <w:r>
+        <w:rPr>
+          <w:rFonts w:hint="eastAsia"/>
+        </w:rPr>
+        <w:t>：後面的東西</w:t>
+      </w:r>
+      <w:proofErr w:type="spellStart"/>
+      <w:r>
+        <w:rPr>
+          <w:rFonts w:hint="eastAsia"/>
+        </w:rPr>
+        <w:t>MonoBehavior</w:t>
+      </w:r>
+      <w:proofErr w:type="spellEnd"/>
+    </w:p>
+    <w:p/>
+    <w:p/>
+    <w:p>
+      <w:r>
+        <w:rPr>
+          <w:rFonts w:hint="eastAsia"/>
+        </w:rPr>
+        <w:t>那個遊戲開不起來的問題，是只要關掉</w:t>
+      </w:r>
+      <w:r>
+        <w:rPr>
+          <w:rFonts w:hint="eastAsia"/>
+        </w:rPr>
+        <w:t>library</w:t>
+      </w:r>
+      <w:r>
+        <w:rPr>
+          <w:rFonts w:hint="eastAsia"/>
+        </w:rPr>
+        <w:t>就可以了嗎</w:t>
+      </w:r>
+      <w:r>
+        <w:rPr>
+          <w:rFonts w:hint="eastAsia"/>
+        </w:rPr>
+        <w:tab/>
+      </w:r>
+    </w:p>
+    <w:p>
+      <w:r>
+        <w:rPr>
+          <w:rFonts w:hint="eastAsia"/>
+        </w:rPr>
+        <w:t>inconsistency</w:t>
+      </w:r>
+      <w:r>
+        <w:rPr>
+          <w:rFonts w:hint="eastAsia"/>
+        </w:rPr>
+        <w:t>怎麼解決？是不是版本問題</w:t>
+      </w:r>
+    </w:p>
+    <w:p>
+      <w:r>
+        <w:rPr>
+          <w:rFonts w:hint="eastAsia"/>
+        </w:rPr>
+        <w:t>你們一般會用什麼版本來開發？</w:t>
+      </w:r>
+    </w:p>
+    <w:p/>
+    <w:p/>
+    <w:p>
+      <w:r>
+        <w:rPr>
+          <w:rFonts w:hint="eastAsia"/>
+        </w:rPr>
+        <w:t>之後還會再請人試教，因此可能還會再有一小段時間</w:t>
+      </w:r>
+    </w:p>
+    <w:p/>
+    <w:p/>
+    <w:p/>
     <w:sectPr>
       <w:pgSz w:w="12240" w:h="15840"/>
       <w:pgMar w:top="1440" w:right="1800" w:bottom="1440" w:left="1800" w:header="720" w:footer="720" w:gutter="0"/>

--- a/目前的問題20210827.docx
+++ b/目前的問題20210827.docx
@@ -423,158 +423,6 @@
             </a:graphic>
           </wp:inline>
         </w:drawing>
-      </w:r>
-    </w:p>
-    <w:p>
-      <w:pPr>
-        <w:pStyle w:val="ListParagraph"/>
-        <w:numPr>
-          <w:ilvl w:val="0"/>
-          <w:numId w:val="2"/>
-        </w:numPr>
-      </w:pPr>
-      <w:r>
-        <w:rPr>
-          <w:rFonts w:hint="eastAsia"/>
-        </w:rPr>
-        <w:t>遊戲失敗後無法重新開始（</w:t>
-      </w:r>
-      <w:r>
-        <w:rPr>
-          <w:rFonts w:hint="eastAsia"/>
-        </w:rPr>
-        <w:t>S</w:t>
-      </w:r>
-      <w:r>
-        <w:t>cript/End/</w:t>
-      </w:r>
-      <w:r>
-        <w:t xml:space="preserve"> public void </w:t>
-      </w:r>
-      <w:proofErr w:type="spellStart"/>
-      <w:r>
-        <w:t>EndLose</w:t>
-      </w:r>
-      <w:proofErr w:type="spellEnd"/>
-      <w:r>
-        <w:t>()</w:t>
-      </w:r>
-      <w:r>
-        <w:rPr>
-          <w:rFonts w:hint="eastAsia"/>
-        </w:rPr>
-        <w:t>）</w:t>
-      </w:r>
-      <w:r>
-        <w:rPr>
-          <w:rFonts w:hint="eastAsia"/>
-        </w:rPr>
-        <w:t>（解決</w:t>
-      </w:r>
-      <w:r>
-        <w:rPr>
-          <w:rFonts w:hint="eastAsia"/>
-        </w:rPr>
-        <w:t>單人</w:t>
-      </w:r>
-      <w:bookmarkStart w:id="0" w:name="_GoBack"/>
-      <w:bookmarkEnd w:id="0"/>
-      <w:r>
-        <w:rPr>
-          <w:rFonts w:hint="eastAsia"/>
-        </w:rPr>
-        <w:t>）</w:t>
-      </w:r>
-    </w:p>
-    <w:p>
-      <w:pPr>
-        <w:pStyle w:val="ListParagraph"/>
-      </w:pPr>
-      <w:r>
-        <w:rPr>
-          <w:rFonts w:hint="eastAsia"/>
-        </w:rPr>
-        <w:t>如果</w:t>
-      </w:r>
-      <w:r>
-        <w:rPr>
-          <w:rFonts w:hint="eastAsia"/>
-        </w:rPr>
-        <w:t>單人</w:t>
-      </w:r>
-      <w:r>
-        <w:rPr>
-          <w:rFonts w:hint="eastAsia"/>
-        </w:rPr>
-        <w:t>遊戲失敗結束後，選擇重新玩的話，方塊會停在空中而且無法</w:t>
-      </w:r>
-      <w:proofErr w:type="gramStart"/>
-      <w:r>
-        <w:rPr>
-          <w:rFonts w:hint="eastAsia"/>
-        </w:rPr>
-        <w:t>左右程動</w:t>
-      </w:r>
-      <w:proofErr w:type="gramEnd"/>
-      <w:r>
-        <w:rPr>
-          <w:rFonts w:hint="eastAsia"/>
-        </w:rPr>
-        <w:t>。</w:t>
-      </w:r>
-    </w:p>
-    <w:p>
-      <w:pPr>
-        <w:pStyle w:val="ListParagraph"/>
-      </w:pPr>
-      <w:r>
-        <w:rPr>
-          <w:rFonts w:hint="eastAsia"/>
-        </w:rPr>
-        <w:t>但是如果是勝利的話就不會有這個問題，不知道為什麼</w:t>
-      </w:r>
-    </w:p>
-    <w:p>
-      <w:pPr>
-        <w:pStyle w:val="ListParagraph"/>
-        <w:numPr>
-          <w:ilvl w:val="0"/>
-          <w:numId w:val="2"/>
-        </w:numPr>
-      </w:pPr>
-      <w:r>
-        <w:rPr>
-          <w:rFonts w:hint="eastAsia"/>
-        </w:rPr>
-        <w:t>無法兩個方向按鍵一起按</w:t>
-      </w:r>
-      <w:r>
-        <w:rPr>
-          <w:rFonts w:hint="eastAsia"/>
-        </w:rPr>
-        <w:t>（完全解決）</w:t>
-      </w:r>
-    </w:p>
-    <w:p>
-      <w:pPr>
-        <w:pStyle w:val="ListParagraph"/>
-      </w:pPr>
-      <w:r>
-        <w:rPr>
-          <w:rFonts w:hint="eastAsia"/>
-        </w:rPr>
-        <w:t>比如說，在向右移動的時候就無法旋轉。</w:t>
-      </w:r>
-    </w:p>
-    <w:p>
-      <w:pPr>
-        <w:pStyle w:val="ListParagraph"/>
-      </w:pPr>
-      <w:r>
-        <w:rPr>
-          <w:rFonts w:hint="eastAsia"/>
-        </w:rPr>
-        <w:t>不過這也許不是太大的問題，因為實際遊戲中應該會是持續偵測。</w:t>
       </w:r>
     </w:p>
     <w:p>
@@ -777,6 +625,37 @@
         <w:rPr>
           <w:rFonts w:hint="eastAsia"/>
         </w:rPr>
+        <w:t>如何控制遊戲視窗的大小？</w:t>
+      </w:r>
+    </w:p>
+    <w:p>
+      <w:pPr>
+        <w:pStyle w:val="ListParagraph"/>
+        <w:rPr>
+          <w:rFonts w:hint="eastAsia"/>
+        </w:rPr>
+      </w:pPr>
+      <w:r>
+        <w:rPr>
+          <w:rFonts w:hint="eastAsia"/>
+        </w:rPr>
+        <w:t>目前方塊墜落的距離太短，希望能夠更長。有沒有辦法直接增加遊戲視窗，不然就是要反過來縮小遊戲物件？</w:t>
+      </w:r>
+      <w:bookmarkStart w:id="0" w:name="_GoBack"/>
+      <w:bookmarkEnd w:id="0"/>
+    </w:p>
+    <w:p>
+      <w:pPr>
+        <w:pStyle w:val="ListParagraph"/>
+        <w:numPr>
+          <w:ilvl w:val="0"/>
+          <w:numId w:val="2"/>
+        </w:numPr>
+      </w:pPr>
+      <w:r>
+        <w:rPr>
+          <w:rFonts w:hint="eastAsia"/>
+        </w:rPr>
         <w:t>其它小問題</w:t>
       </w:r>
     </w:p>
@@ -788,7 +667,6 @@
         <w:rPr>
           <w:rFonts w:hint="eastAsia"/>
         </w:rPr>
-        <w:lastRenderedPageBreak/>
         <w:t>有些人在使用</w:t>
       </w:r>
       <w:r>
@@ -1419,7 +1297,6 @@
     </w:p>
     <w:p>
       <w:r>
-        <w:lastRenderedPageBreak/>
         <w:tab/>
       </w:r>
       <w:r>
@@ -1506,6 +1383,7 @@
     </w:p>
     <w:p>
       <w:r>
+        <w:lastRenderedPageBreak/>
         <w:tab/>
       </w:r>
       <w:r>
